--- a/myAccount.docx
+++ b/myAccount.docx
@@ -4,159 +4,283 @@
   <w:body>
     <w:tbl>
       <w:tblPr>
+        <w:tblStyle w:val="TableGrid"/>
         <w:tblW w:type="auto" w:w="0"/>
         <w:tblLook w:firstColumn="1" w:firstRow="1" w:lastColumn="0" w:lastRow="0" w:noHBand="0" w:noVBand="1" w:val="04A0"/>
       </w:tblPr>
       <w:tblGrid>
-        <w:gridCol w:w="4320"/>
-        <w:gridCol w:w="4320"/>
+        <w:gridCol w:w="1440"/>
+        <w:gridCol w:w="1440"/>
+        <w:gridCol w:w="1440"/>
+        <w:gridCol w:w="1440"/>
+        <w:gridCol w:w="1440"/>
+        <w:gridCol w:w="1440"/>
       </w:tblGrid>
       <w:tr>
+        <w:trPr>
+          <w:trHeight w:val="400"/>
+        </w:trPr>
         <w:tc>
           <w:tcPr>
-            <w:tcW w:type="dxa" w:w="4320"/>
+            <w:tcW w:type="dxa" w:w="1440"/>
+            <w:vAlign w:val="bottom"/>
           </w:tcPr>
           <w:p>
             <w:r>
-              <w:t>User Account</w:t>
+              <w:rPr>
+                <w:rFonts w:ascii="Calibri" w:hAnsi="Calibri"/>
+                <w:b/>
+                <w:sz w:val="24"/>
+              </w:rPr>
+              <w:t>Username</w:t>
             </w:r>
           </w:p>
         </w:tc>
         <w:tc>
           <w:tcPr>
-            <w:tcW w:type="dxa" w:w="4320"/>
+            <w:tcW w:type="dxa" w:w="7200"/>
+            <w:gridSpan w:val="5"/>
+            <w:vAlign w:val="bottom"/>
           </w:tcPr>
           <w:p>
             <w:r>
-              <w:t>Password (also for IoT Ext. and Integration)</w:t>
+              <w:rPr>
+                <w:rFonts w:ascii="Calibri" w:hAnsi="Calibri"/>
+                <w:b/>
+                <w:sz w:val="24"/>
+              </w:rPr>
+              <w:t>qendrim.vllasa@siemens.com</w:t>
             </w:r>
           </w:p>
         </w:tc>
       </w:tr>
       <w:tr>
+        <w:trPr>
+          <w:trHeight w:val="400"/>
+        </w:trPr>
         <w:tc>
           <w:tcPr>
-            <w:tcW w:type="dxa" w:w="4320"/>
+            <w:tcW w:type="dxa" w:w="1440"/>
+            <w:vAlign w:val="bottom"/>
           </w:tcPr>
           <w:p>
             <w:r>
-              <w:t>qendrim.vllasa@siemens.com</w:t>
+              <w:rPr>
+                <w:rFonts w:ascii="Calibri" w:hAnsi="Calibri"/>
+                <w:b/>
+                <w:sz w:val="24"/>
+              </w:rPr>
+              <w:t>Password</w:t>
             </w:r>
           </w:p>
         </w:tc>
         <w:tc>
           <w:tcPr>
-            <w:tcW w:type="dxa" w:w="4320"/>
+            <w:tcW w:type="dxa" w:w="7200"/>
+            <w:gridSpan w:val="5"/>
+            <w:vAlign w:val="bottom"/>
           </w:tcPr>
           <w:p>
             <w:r>
-              <w:t>Wrong Password entered!</w:t>
+              <w:rPr>
+                <w:rFonts w:ascii="Calibri" w:hAnsi="Calibri"/>
+                <w:b/>
+                <w:sz w:val="24"/>
+              </w:rPr>
+              <w:t>New Password matches older one!</w:t>
+            </w:r>
+          </w:p>
+        </w:tc>
+      </w:tr>
+    </w:tbl>
+    <w:p/>
+    <w:tbl>
+      <w:tblPr>
+        <w:tblStyle w:val="TableGrid"/>
+        <w:tblW w:type="auto" w:w="0"/>
+        <w:tblLook w:firstColumn="1" w:firstRow="1" w:lastColumn="0" w:lastRow="0" w:noHBand="0" w:noVBand="1" w:val="04A0"/>
+      </w:tblPr>
+      <w:tblGrid>
+        <w:gridCol w:w="1440"/>
+        <w:gridCol w:w="1440"/>
+        <w:gridCol w:w="1440"/>
+        <w:gridCol w:w="1440"/>
+        <w:gridCol w:w="1440"/>
+        <w:gridCol w:w="1440"/>
+      </w:tblGrid>
+      <w:tr>
+        <w:trPr>
+          <w:trHeight w:val="400"/>
+        </w:trPr>
+        <w:tc>
+          <w:tcPr>
+            <w:tcW w:type="dxa" w:w="1440"/>
+            <w:vAlign w:val="bottom"/>
+          </w:tcPr>
+          <w:p>
+            <w:r>
+              <w:rPr>
+                <w:rFonts w:ascii="Calibri" w:hAnsi="Calibri"/>
+                <w:b/>
+                <w:sz w:val="24"/>
+              </w:rPr>
+              <w:t>Username</w:t>
+            </w:r>
+          </w:p>
+        </w:tc>
+        <w:tc>
+          <w:tcPr>
+            <w:tcW w:type="dxa" w:w="7200"/>
+            <w:gridSpan w:val="5"/>
+            <w:vAlign w:val="bottom"/>
+          </w:tcPr>
+          <w:p>
+            <w:r>
+              <w:rPr>
+                <w:rFonts w:ascii="Calibri" w:hAnsi="Calibri"/>
+                <w:b/>
+                <w:sz w:val="24"/>
+              </w:rPr>
+              <w:t>qendrim.vllasa@siemens.com</w:t>
             </w:r>
           </w:p>
         </w:tc>
       </w:tr>
       <w:tr>
+        <w:trPr>
+          <w:trHeight w:val="400"/>
+        </w:trPr>
         <w:tc>
           <w:tcPr>
-            <w:tcW w:type="dxa" w:w="4320"/>
-          </w:tcPr>
-          <w:p>
-            <w:r/>
-          </w:p>
-        </w:tc>
-        <w:tc>
-          <w:tcPr>
-            <w:tcW w:type="dxa" w:w="4320"/>
-          </w:tcPr>
-          <w:p>
-            <w:r/>
-          </w:p>
-        </w:tc>
-      </w:tr>
-      <w:tr>
-        <w:tc>
-          <w:tcPr>
-            <w:tcW w:type="dxa" w:w="4320"/>
+            <w:tcW w:type="dxa" w:w="1440"/>
+            <w:vAlign w:val="bottom"/>
           </w:tcPr>
           <w:p>
             <w:r>
-              <w:t>qendrim.vllasa@siemens.com</w:t>
+              <w:rPr>
+                <w:rFonts w:ascii="Calibri" w:hAnsi="Calibri"/>
+                <w:b/>
+                <w:sz w:val="24"/>
+              </w:rPr>
+              <w:t>Password</w:t>
             </w:r>
           </w:p>
         </w:tc>
         <w:tc>
           <w:tcPr>
-            <w:tcW w:type="dxa" w:w="4320"/>
+            <w:tcW w:type="dxa" w:w="7200"/>
+            <w:gridSpan w:val="5"/>
+            <w:vAlign w:val="bottom"/>
           </w:tcPr>
           <w:p>
             <w:r>
-              <w:t>Wrong Password entered!</w:t>
+              <w:rPr>
+                <w:rFonts w:ascii="Calibri" w:hAnsi="Calibri"/>
+                <w:b/>
+                <w:sz w:val="24"/>
+              </w:rPr>
+              <w:t>New Password matches older one!</w:t>
+            </w:r>
+          </w:p>
+        </w:tc>
+      </w:tr>
+    </w:tbl>
+    <w:p/>
+    <w:tbl>
+      <w:tblPr>
+        <w:tblStyle w:val="TableGrid"/>
+        <w:tblW w:type="auto" w:w="0"/>
+        <w:tblLook w:firstColumn="1" w:firstRow="1" w:lastColumn="0" w:lastRow="0" w:noHBand="0" w:noVBand="1" w:val="04A0"/>
+      </w:tblPr>
+      <w:tblGrid>
+        <w:gridCol w:w="1440"/>
+        <w:gridCol w:w="1440"/>
+        <w:gridCol w:w="1440"/>
+        <w:gridCol w:w="1440"/>
+        <w:gridCol w:w="1440"/>
+        <w:gridCol w:w="1440"/>
+      </w:tblGrid>
+      <w:tr>
+        <w:trPr>
+          <w:trHeight w:val="400"/>
+        </w:trPr>
+        <w:tc>
+          <w:tcPr>
+            <w:tcW w:type="dxa" w:w="1440"/>
+            <w:vAlign w:val="bottom"/>
+          </w:tcPr>
+          <w:p>
+            <w:r>
+              <w:rPr>
+                <w:rFonts w:ascii="Calibri" w:hAnsi="Calibri"/>
+                <w:b/>
+                <w:sz w:val="24"/>
+              </w:rPr>
+              <w:t>Username</w:t>
+            </w:r>
+          </w:p>
+        </w:tc>
+        <w:tc>
+          <w:tcPr>
+            <w:tcW w:type="dxa" w:w="7200"/>
+            <w:gridSpan w:val="5"/>
+            <w:vAlign w:val="bottom"/>
+          </w:tcPr>
+          <w:p>
+            <w:r>
+              <w:rPr>
+                <w:rFonts w:ascii="Calibri" w:hAnsi="Calibri"/>
+                <w:b/>
+                <w:sz w:val="24"/>
+              </w:rPr>
+              <w:t>qendrim.vllasa@siemens.com</w:t>
             </w:r>
           </w:p>
         </w:tc>
       </w:tr>
       <w:tr>
+        <w:trPr>
+          <w:trHeight w:val="400"/>
+        </w:trPr>
         <w:tc>
           <w:tcPr>
-            <w:tcW w:type="dxa" w:w="4320"/>
-          </w:tcPr>
-          <w:p>
-            <w:r/>
-          </w:p>
-        </w:tc>
-        <w:tc>
-          <w:tcPr>
-            <w:tcW w:type="dxa" w:w="4320"/>
-          </w:tcPr>
-          <w:p>
-            <w:r/>
-          </w:p>
-        </w:tc>
-      </w:tr>
-      <w:tr>
-        <w:tc>
-          <w:tcPr>
-            <w:tcW w:type="dxa" w:w="4320"/>
+            <w:tcW w:type="dxa" w:w="1440"/>
+            <w:vAlign w:val="bottom"/>
           </w:tcPr>
           <w:p>
             <w:r>
-              <w:t>qendrim.vllasa@siemens.com</w:t>
+              <w:rPr>
+                <w:rFonts w:ascii="Calibri" w:hAnsi="Calibri"/>
+                <w:b/>
+                <w:sz w:val="24"/>
+              </w:rPr>
+              <w:t>Password</w:t>
             </w:r>
           </w:p>
         </w:tc>
         <w:tc>
           <w:tcPr>
-            <w:tcW w:type="dxa" w:w="4320"/>
+            <w:tcW w:type="dxa" w:w="7200"/>
+            <w:gridSpan w:val="5"/>
+            <w:vAlign w:val="bottom"/>
           </w:tcPr>
           <w:p>
             <w:r>
-              <w:t>Wrong Password entered!</w:t>
+              <w:rPr>
+                <w:rFonts w:ascii="Calibri" w:hAnsi="Calibri"/>
+                <w:b/>
+                <w:sz w:val="24"/>
+              </w:rPr>
+              <w:t>New Password matches older one!</w:t>
             </w:r>
           </w:p>
         </w:tc>
       </w:tr>
-      <w:tr>
-        <w:tc>
-          <w:tcPr>
-            <w:tcW w:type="dxa" w:w="4320"/>
-          </w:tcPr>
-          <w:p>
-            <w:r/>
-          </w:p>
-        </w:tc>
-        <w:tc>
-          <w:tcPr>
-            <w:tcW w:type="dxa" w:w="4320"/>
-          </w:tcPr>
-          <w:p>
-            <w:r/>
-          </w:p>
-        </w:tc>
-      </w:tr>
     </w:tbl>
+    <w:p/>
     <w:p>
       <w:r>
-        <w:t>2019-04-24 11:05:36.664780</w:t>
+        <w:t>2019-04-24 16:30:48.937110</w:t>
       </w:r>
     </w:p>
     <w:sectPr>

--- a/myAccount.docx
+++ b/myAccount.docx
@@ -87,7 +87,7 @@
                 <w:b/>
                 <w:sz w:val="24"/>
               </w:rPr>
-              <w:t>New Password matches older one!</w:t>
+              <w:t>New Password matches older one or to many attempts!!</w:t>
             </w:r>
           </w:p>
         </w:tc>
@@ -179,7 +179,7 @@
                 <w:b/>
                 <w:sz w:val="24"/>
               </w:rPr>
-              <w:t>New Password matches older one!</w:t>
+              <w:t>New Password matches older one or to many attempts!!</w:t>
             </w:r>
           </w:p>
         </w:tc>
@@ -271,7 +271,7 @@
                 <w:b/>
                 <w:sz w:val="24"/>
               </w:rPr>
-              <w:t>New Password matches older one!</w:t>
+              <w:t>New Password matches older one or to many attempts!!</w:t>
             </w:r>
           </w:p>
         </w:tc>
@@ -280,7 +280,7 @@
     <w:p/>
     <w:p>
       <w:r>
-        <w:t>2019-04-24 16:30:48.937110</w:t>
+        <w:t>2019-04-24 16:47:03.869594</w:t>
       </w:r>
     </w:p>
     <w:sectPr>

--- a/myAccount.docx
+++ b/myAccount.docx
@@ -280,7 +280,7 @@
     <w:p/>
     <w:p>
       <w:r>
-        <w:t>2019-04-24 16:47:03.869594</w:t>
+        <w:t>2019-04-28 21:37:42.165302</w:t>
       </w:r>
     </w:p>
     <w:sectPr>
